--- a/文献综述/pc/文献综述.docx
+++ b/文献综述/pc/文献综述.docx
@@ -4778,34 +4778,10 @@
         <w:rPr>
           <w:rFonts w:hint="eastAsia"/>
         </w:rPr>
-        <w:t xml:space="preserve"> </w:t>
-      </w:r>
-      <w:r>
-        <w:rPr>
-          <w:rFonts w:hint="eastAsia"/>
-        </w:rPr>
-        <w:tab/>
-      </w:r>
-      <w:r>
-        <w:rPr>
-          <w:rFonts w:hint="eastAsia"/>
-        </w:rPr>
         <w:tab/>
       </w:r>
       <w:bookmarkStart w:id="0" w:name="_GoBack"/>
       <w:bookmarkEnd w:id="0"/>
-      <w:r>
-        <w:rPr>
-          <w:rFonts w:hint="eastAsia"/>
-        </w:rPr>
-        <w:tab/>
-      </w:r>
-      <w:r>
-        <w:rPr>
-          <w:rFonts w:hint="eastAsia"/>
-        </w:rPr>
-        <w:tab/>
-      </w:r>
     </w:p>
     <w:p>
       <w:r>
@@ -7373,7 +7349,7 @@
 </file>
 
 <file path=customXml/itemProps1.xml><?xml version="1.0" encoding="utf-8"?>
-<ds:datastoreItem xmlns:ds="http://schemas.openxmlformats.org/officeDocument/2006/customXml" ds:itemID="{B437F917-1360-4968-9BFC-35CC6D57BE5E}">
+<ds:datastoreItem xmlns:ds="http://schemas.openxmlformats.org/officeDocument/2006/customXml" ds:itemID="{CDA51957-D952-4B99-B869-7914F19626A0}">
   <ds:schemaRefs>
     <ds:schemaRef ds:uri="http://schemas.openxmlformats.org/officeDocument/2006/bibliography"/>
   </ds:schemaRefs>
